--- a/JS_var_A/JS_final_test_A.docx
+++ b/JS_var_A/JS_final_test_A.docx
@@ -26,8 +26,6 @@
         </w:rPr>
         <w:t>4</w:t>
       </w:r>
-      <w:bookmarkStart w:id="0" w:name="_GoBack"/>
-      <w:bookmarkEnd w:id="0"/>
     </w:p>
     <w:p>
       <w:pPr>
@@ -77,13 +75,15 @@
           <w:szCs w:val="28"/>
         </w:rPr>
       </w:pPr>
+      <w:bookmarkStart w:id="0" w:name="_GoBack"/>
+      <w:bookmarkEnd w:id="0"/>
       <w:r>
         <w:rPr>
           <w:i/>
           <w:sz w:val="28"/>
           <w:szCs w:val="28"/>
         </w:rPr>
-        <w:t xml:space="preserve">По време на теста не е позволено използването на интернет. </w:t>
+        <w:t>Време за работа – 3 часа.</w:t>
       </w:r>
     </w:p>
     <w:p>
@@ -101,25 +101,24 @@
           <w:sz w:val="28"/>
           <w:szCs w:val="28"/>
         </w:rPr>
-        <w:t>Време за работа – 3 часа.</w:t>
-      </w:r>
-    </w:p>
-    <w:p>
-      <w:pPr>
-        <w:spacing w:after="0"/>
+        <w:t xml:space="preserve">Необходими са </w:t>
+      </w:r>
+      <w:r>
         <w:rPr>
           <w:i/>
           <w:sz w:val="28"/>
           <w:szCs w:val="28"/>
-        </w:rPr>
-      </w:pPr>
+          <w:lang w:val="en-US"/>
+        </w:rPr>
+        <w:t>5</w:t>
+      </w:r>
       <w:r>
         <w:rPr>
           <w:i/>
           <w:sz w:val="28"/>
           <w:szCs w:val="28"/>
         </w:rPr>
-        <w:t>Необходими са 60% от точките за успешно преминаване на теста и 80% за отличие.</w:t>
+        <w:t>0% от точките за успешно преминаване на теста и 80% за отличие.</w:t>
       </w:r>
     </w:p>
     <w:p>
@@ -171,26 +170,317 @@
           <w:sz w:val="28"/>
           <w:szCs w:val="28"/>
         </w:rPr>
-        <w:t>елементи - числа. Функцията получава като параметър - стринг. При подаване на празен стринг , функцията отпечатва в конзолата  - The input must not be an em</w:t>
-      </w:r>
-      <w:r>
-        <w:rPr>
-          <w:rFonts w:ascii="Arial" w:eastAsia="Times New Roman" w:hAnsi="Arial" w:cs="Arial"/>
-          <w:color w:val="000000"/>
-          <w:sz w:val="28"/>
-          <w:szCs w:val="28"/>
-        </w:rPr>
-        <w:t>pty string. В случай, че стрингът</w:t>
-      </w:r>
-      <w:r>
-        <w:rPr>
-          <w:rFonts w:ascii="Arial" w:eastAsia="Times New Roman" w:hAnsi="Arial" w:cs="Arial"/>
-          <w:color w:val="000000"/>
-          <w:sz w:val="28"/>
-          <w:szCs w:val="28"/>
-        </w:rPr>
-        <w:t xml:space="preserve"> не съдържа числа, функцията отпечатва - ‘The input values must be convertible to number</w:t>
-      </w:r>
+        <w:t xml:space="preserve">елементи - числа. Функцията получава като параметър - стринг. При подаване на празен стринг , функцията отпечатва в конзолата  - </w:t>
+      </w:r>
+      <w:proofErr w:type="spellStart"/>
+      <w:r>
+        <w:rPr>
+          <w:rFonts w:ascii="Arial" w:eastAsia="Times New Roman" w:hAnsi="Arial" w:cs="Arial"/>
+          <w:color w:val="000000"/>
+          <w:sz w:val="28"/>
+          <w:szCs w:val="28"/>
+        </w:rPr>
+        <w:t>The</w:t>
+      </w:r>
+      <w:proofErr w:type="spellEnd"/>
+      <w:r>
+        <w:rPr>
+          <w:rFonts w:ascii="Arial" w:eastAsia="Times New Roman" w:hAnsi="Arial" w:cs="Arial"/>
+          <w:color w:val="000000"/>
+          <w:sz w:val="28"/>
+          <w:szCs w:val="28"/>
+        </w:rPr>
+        <w:t xml:space="preserve"> </w:t>
+      </w:r>
+      <w:proofErr w:type="spellStart"/>
+      <w:r>
+        <w:rPr>
+          <w:rFonts w:ascii="Arial" w:eastAsia="Times New Roman" w:hAnsi="Arial" w:cs="Arial"/>
+          <w:color w:val="000000"/>
+          <w:sz w:val="28"/>
+          <w:szCs w:val="28"/>
+        </w:rPr>
+        <w:t>input</w:t>
+      </w:r>
+      <w:proofErr w:type="spellEnd"/>
+      <w:r>
+        <w:rPr>
+          <w:rFonts w:ascii="Arial" w:eastAsia="Times New Roman" w:hAnsi="Arial" w:cs="Arial"/>
+          <w:color w:val="000000"/>
+          <w:sz w:val="28"/>
+          <w:szCs w:val="28"/>
+        </w:rPr>
+        <w:t xml:space="preserve"> </w:t>
+      </w:r>
+      <w:proofErr w:type="spellStart"/>
+      <w:r>
+        <w:rPr>
+          <w:rFonts w:ascii="Arial" w:eastAsia="Times New Roman" w:hAnsi="Arial" w:cs="Arial"/>
+          <w:color w:val="000000"/>
+          <w:sz w:val="28"/>
+          <w:szCs w:val="28"/>
+        </w:rPr>
+        <w:t>must</w:t>
+      </w:r>
+      <w:proofErr w:type="spellEnd"/>
+      <w:r>
+        <w:rPr>
+          <w:rFonts w:ascii="Arial" w:eastAsia="Times New Roman" w:hAnsi="Arial" w:cs="Arial"/>
+          <w:color w:val="000000"/>
+          <w:sz w:val="28"/>
+          <w:szCs w:val="28"/>
+        </w:rPr>
+        <w:t xml:space="preserve"> </w:t>
+      </w:r>
+      <w:proofErr w:type="spellStart"/>
+      <w:r>
+        <w:rPr>
+          <w:rFonts w:ascii="Arial" w:eastAsia="Times New Roman" w:hAnsi="Arial" w:cs="Arial"/>
+          <w:color w:val="000000"/>
+          <w:sz w:val="28"/>
+          <w:szCs w:val="28"/>
+        </w:rPr>
+        <w:t>not</w:t>
+      </w:r>
+      <w:proofErr w:type="spellEnd"/>
+      <w:r>
+        <w:rPr>
+          <w:rFonts w:ascii="Arial" w:eastAsia="Times New Roman" w:hAnsi="Arial" w:cs="Arial"/>
+          <w:color w:val="000000"/>
+          <w:sz w:val="28"/>
+          <w:szCs w:val="28"/>
+        </w:rPr>
+        <w:t xml:space="preserve"> </w:t>
+      </w:r>
+      <w:proofErr w:type="spellStart"/>
+      <w:r>
+        <w:rPr>
+          <w:rFonts w:ascii="Arial" w:eastAsia="Times New Roman" w:hAnsi="Arial" w:cs="Arial"/>
+          <w:color w:val="000000"/>
+          <w:sz w:val="28"/>
+          <w:szCs w:val="28"/>
+        </w:rPr>
+        <w:t>be</w:t>
+      </w:r>
+      <w:proofErr w:type="spellEnd"/>
+      <w:r>
+        <w:rPr>
+          <w:rFonts w:ascii="Arial" w:eastAsia="Times New Roman" w:hAnsi="Arial" w:cs="Arial"/>
+          <w:color w:val="000000"/>
+          <w:sz w:val="28"/>
+          <w:szCs w:val="28"/>
+        </w:rPr>
+        <w:t xml:space="preserve"> </w:t>
+      </w:r>
+      <w:proofErr w:type="spellStart"/>
+      <w:r>
+        <w:rPr>
+          <w:rFonts w:ascii="Arial" w:eastAsia="Times New Roman" w:hAnsi="Arial" w:cs="Arial"/>
+          <w:color w:val="000000"/>
+          <w:sz w:val="28"/>
+          <w:szCs w:val="28"/>
+        </w:rPr>
+        <w:t>an</w:t>
+      </w:r>
+      <w:proofErr w:type="spellEnd"/>
+      <w:r>
+        <w:rPr>
+          <w:rFonts w:ascii="Arial" w:eastAsia="Times New Roman" w:hAnsi="Arial" w:cs="Arial"/>
+          <w:color w:val="000000"/>
+          <w:sz w:val="28"/>
+          <w:szCs w:val="28"/>
+        </w:rPr>
+        <w:t xml:space="preserve"> </w:t>
+      </w:r>
+      <w:proofErr w:type="spellStart"/>
+      <w:r>
+        <w:rPr>
+          <w:rFonts w:ascii="Arial" w:eastAsia="Times New Roman" w:hAnsi="Arial" w:cs="Arial"/>
+          <w:color w:val="000000"/>
+          <w:sz w:val="28"/>
+          <w:szCs w:val="28"/>
+        </w:rPr>
+        <w:t>em</w:t>
+      </w:r>
+      <w:r>
+        <w:rPr>
+          <w:rFonts w:ascii="Arial" w:eastAsia="Times New Roman" w:hAnsi="Arial" w:cs="Arial"/>
+          <w:color w:val="000000"/>
+          <w:sz w:val="28"/>
+          <w:szCs w:val="28"/>
+        </w:rPr>
+        <w:t>pty</w:t>
+      </w:r>
+      <w:proofErr w:type="spellEnd"/>
+      <w:r>
+        <w:rPr>
+          <w:rFonts w:ascii="Arial" w:eastAsia="Times New Roman" w:hAnsi="Arial" w:cs="Arial"/>
+          <w:color w:val="000000"/>
+          <w:sz w:val="28"/>
+          <w:szCs w:val="28"/>
+        </w:rPr>
+        <w:t xml:space="preserve"> </w:t>
+      </w:r>
+      <w:proofErr w:type="spellStart"/>
+      <w:r>
+        <w:rPr>
+          <w:rFonts w:ascii="Arial" w:eastAsia="Times New Roman" w:hAnsi="Arial" w:cs="Arial"/>
+          <w:color w:val="000000"/>
+          <w:sz w:val="28"/>
+          <w:szCs w:val="28"/>
+        </w:rPr>
+        <w:t>string</w:t>
+      </w:r>
+      <w:proofErr w:type="spellEnd"/>
+      <w:r>
+        <w:rPr>
+          <w:rFonts w:ascii="Arial" w:eastAsia="Times New Roman" w:hAnsi="Arial" w:cs="Arial"/>
+          <w:color w:val="000000"/>
+          <w:sz w:val="28"/>
+          <w:szCs w:val="28"/>
+        </w:rPr>
+        <w:t>. В случай, че стрингът</w:t>
+      </w:r>
+      <w:r>
+        <w:rPr>
+          <w:rFonts w:ascii="Arial" w:eastAsia="Times New Roman" w:hAnsi="Arial" w:cs="Arial"/>
+          <w:color w:val="000000"/>
+          <w:sz w:val="28"/>
+          <w:szCs w:val="28"/>
+        </w:rPr>
+        <w:t xml:space="preserve"> не съдържа числа, функцията отпечатва - ‘</w:t>
+      </w:r>
+      <w:proofErr w:type="spellStart"/>
+      <w:r>
+        <w:rPr>
+          <w:rFonts w:ascii="Arial" w:eastAsia="Times New Roman" w:hAnsi="Arial" w:cs="Arial"/>
+          <w:color w:val="000000"/>
+          <w:sz w:val="28"/>
+          <w:szCs w:val="28"/>
+        </w:rPr>
+        <w:t>The</w:t>
+      </w:r>
+      <w:proofErr w:type="spellEnd"/>
+      <w:r>
+        <w:rPr>
+          <w:rFonts w:ascii="Arial" w:eastAsia="Times New Roman" w:hAnsi="Arial" w:cs="Arial"/>
+          <w:color w:val="000000"/>
+          <w:sz w:val="28"/>
+          <w:szCs w:val="28"/>
+        </w:rPr>
+        <w:t xml:space="preserve"> </w:t>
+      </w:r>
+      <w:proofErr w:type="spellStart"/>
+      <w:r>
+        <w:rPr>
+          <w:rFonts w:ascii="Arial" w:eastAsia="Times New Roman" w:hAnsi="Arial" w:cs="Arial"/>
+          <w:color w:val="000000"/>
+          <w:sz w:val="28"/>
+          <w:szCs w:val="28"/>
+        </w:rPr>
+        <w:t>input</w:t>
+      </w:r>
+      <w:proofErr w:type="spellEnd"/>
+      <w:r>
+        <w:rPr>
+          <w:rFonts w:ascii="Arial" w:eastAsia="Times New Roman" w:hAnsi="Arial" w:cs="Arial"/>
+          <w:color w:val="000000"/>
+          <w:sz w:val="28"/>
+          <w:szCs w:val="28"/>
+        </w:rPr>
+        <w:t xml:space="preserve"> </w:t>
+      </w:r>
+      <w:proofErr w:type="spellStart"/>
+      <w:r>
+        <w:rPr>
+          <w:rFonts w:ascii="Arial" w:eastAsia="Times New Roman" w:hAnsi="Arial" w:cs="Arial"/>
+          <w:color w:val="000000"/>
+          <w:sz w:val="28"/>
+          <w:szCs w:val="28"/>
+        </w:rPr>
+        <w:t>values</w:t>
+      </w:r>
+      <w:proofErr w:type="spellEnd"/>
+      <w:r>
+        <w:rPr>
+          <w:rFonts w:ascii="Arial" w:eastAsia="Times New Roman" w:hAnsi="Arial" w:cs="Arial"/>
+          <w:color w:val="000000"/>
+          <w:sz w:val="28"/>
+          <w:szCs w:val="28"/>
+        </w:rPr>
+        <w:t xml:space="preserve"> </w:t>
+      </w:r>
+      <w:proofErr w:type="spellStart"/>
+      <w:r>
+        <w:rPr>
+          <w:rFonts w:ascii="Arial" w:eastAsia="Times New Roman" w:hAnsi="Arial" w:cs="Arial"/>
+          <w:color w:val="000000"/>
+          <w:sz w:val="28"/>
+          <w:szCs w:val="28"/>
+        </w:rPr>
+        <w:t>must</w:t>
+      </w:r>
+      <w:proofErr w:type="spellEnd"/>
+      <w:r>
+        <w:rPr>
+          <w:rFonts w:ascii="Arial" w:eastAsia="Times New Roman" w:hAnsi="Arial" w:cs="Arial"/>
+          <w:color w:val="000000"/>
+          <w:sz w:val="28"/>
+          <w:szCs w:val="28"/>
+        </w:rPr>
+        <w:t xml:space="preserve"> </w:t>
+      </w:r>
+      <w:proofErr w:type="spellStart"/>
+      <w:r>
+        <w:rPr>
+          <w:rFonts w:ascii="Arial" w:eastAsia="Times New Roman" w:hAnsi="Arial" w:cs="Arial"/>
+          <w:color w:val="000000"/>
+          <w:sz w:val="28"/>
+          <w:szCs w:val="28"/>
+        </w:rPr>
+        <w:t>be</w:t>
+      </w:r>
+      <w:proofErr w:type="spellEnd"/>
+      <w:r>
+        <w:rPr>
+          <w:rFonts w:ascii="Arial" w:eastAsia="Times New Roman" w:hAnsi="Arial" w:cs="Arial"/>
+          <w:color w:val="000000"/>
+          <w:sz w:val="28"/>
+          <w:szCs w:val="28"/>
+        </w:rPr>
+        <w:t xml:space="preserve"> </w:t>
+      </w:r>
+      <w:proofErr w:type="spellStart"/>
+      <w:r>
+        <w:rPr>
+          <w:rFonts w:ascii="Arial" w:eastAsia="Times New Roman" w:hAnsi="Arial" w:cs="Arial"/>
+          <w:color w:val="000000"/>
+          <w:sz w:val="28"/>
+          <w:szCs w:val="28"/>
+        </w:rPr>
+        <w:t>convertible</w:t>
+      </w:r>
+      <w:proofErr w:type="spellEnd"/>
+      <w:r>
+        <w:rPr>
+          <w:rFonts w:ascii="Arial" w:eastAsia="Times New Roman" w:hAnsi="Arial" w:cs="Arial"/>
+          <w:color w:val="000000"/>
+          <w:sz w:val="28"/>
+          <w:szCs w:val="28"/>
+        </w:rPr>
+        <w:t xml:space="preserve"> to </w:t>
+      </w:r>
+      <w:proofErr w:type="spellStart"/>
+      <w:r>
+        <w:rPr>
+          <w:rFonts w:ascii="Arial" w:eastAsia="Times New Roman" w:hAnsi="Arial" w:cs="Arial"/>
+          <w:color w:val="000000"/>
+          <w:sz w:val="28"/>
+          <w:szCs w:val="28"/>
+        </w:rPr>
+        <w:t>number</w:t>
+      </w:r>
+      <w:proofErr w:type="spellEnd"/>
       <w:r>
         <w:rPr>
           <w:rFonts w:ascii="Arial" w:eastAsia="Times New Roman" w:hAnsi="Arial" w:cs="Arial"/>
@@ -251,6 +541,7 @@
           <w:u w:val="single"/>
         </w:rPr>
       </w:pPr>
+      <w:proofErr w:type="spellStart"/>
       <w:r>
         <w:rPr>
           <w:rFonts w:ascii="Arial" w:eastAsia="Times New Roman" w:hAnsi="Arial" w:cs="Arial"/>
@@ -260,7 +551,19 @@
           <w:szCs w:val="28"/>
           <w:u w:val="single"/>
         </w:rPr>
-        <w:t>input  </w:t>
+        <w:t>input</w:t>
+      </w:r>
+      <w:proofErr w:type="spellEnd"/>
+      <w:r>
+        <w:rPr>
+          <w:rFonts w:ascii="Arial" w:eastAsia="Times New Roman" w:hAnsi="Arial" w:cs="Arial"/>
+          <w:b/>
+          <w:color w:val="000000"/>
+          <w:sz w:val="28"/>
+          <w:szCs w:val="28"/>
+          <w:u w:val="single"/>
+        </w:rPr>
+        <w:t>  </w:t>
       </w:r>
       <w:r>
         <w:rPr>
@@ -289,6 +592,7 @@
         </w:rPr>
         <w:tab/>
       </w:r>
+      <w:proofErr w:type="spellStart"/>
       <w:r>
         <w:rPr>
           <w:rFonts w:ascii="Arial" w:eastAsia="Times New Roman" w:hAnsi="Arial" w:cs="Arial"/>
@@ -300,6 +604,7 @@
         </w:rPr>
         <w:t>output</w:t>
       </w:r>
+      <w:proofErr w:type="spellEnd"/>
     </w:p>
     <w:p>
       <w:pPr>
@@ -346,15 +651,157 @@
         </w:rPr>
         <w:tab/>
       </w:r>
-      <w:r>
-        <w:rPr>
-          <w:rFonts w:ascii="Arial" w:eastAsia="Times New Roman" w:hAnsi="Arial" w:cs="Arial"/>
-          <w:color w:val="000000"/>
-          <w:sz w:val="28"/>
-          <w:szCs w:val="28"/>
-        </w:rPr>
-        <w:t>The input must not be an empty string</w:t>
-      </w:r>
+      <w:proofErr w:type="spellStart"/>
+      <w:r>
+        <w:rPr>
+          <w:rFonts w:ascii="Arial" w:eastAsia="Times New Roman" w:hAnsi="Arial" w:cs="Arial"/>
+          <w:color w:val="000000"/>
+          <w:sz w:val="28"/>
+          <w:szCs w:val="28"/>
+        </w:rPr>
+        <w:t>The</w:t>
+      </w:r>
+      <w:proofErr w:type="spellEnd"/>
+      <w:r>
+        <w:rPr>
+          <w:rFonts w:ascii="Arial" w:eastAsia="Times New Roman" w:hAnsi="Arial" w:cs="Arial"/>
+          <w:color w:val="000000"/>
+          <w:sz w:val="28"/>
+          <w:szCs w:val="28"/>
+        </w:rPr>
+        <w:t xml:space="preserve"> </w:t>
+      </w:r>
+      <w:proofErr w:type="spellStart"/>
+      <w:r>
+        <w:rPr>
+          <w:rFonts w:ascii="Arial" w:eastAsia="Times New Roman" w:hAnsi="Arial" w:cs="Arial"/>
+          <w:color w:val="000000"/>
+          <w:sz w:val="28"/>
+          <w:szCs w:val="28"/>
+        </w:rPr>
+        <w:t>input</w:t>
+      </w:r>
+      <w:proofErr w:type="spellEnd"/>
+      <w:r>
+        <w:rPr>
+          <w:rFonts w:ascii="Arial" w:eastAsia="Times New Roman" w:hAnsi="Arial" w:cs="Arial"/>
+          <w:color w:val="000000"/>
+          <w:sz w:val="28"/>
+          <w:szCs w:val="28"/>
+        </w:rPr>
+        <w:t xml:space="preserve"> </w:t>
+      </w:r>
+      <w:proofErr w:type="spellStart"/>
+      <w:r>
+        <w:rPr>
+          <w:rFonts w:ascii="Arial" w:eastAsia="Times New Roman" w:hAnsi="Arial" w:cs="Arial"/>
+          <w:color w:val="000000"/>
+          <w:sz w:val="28"/>
+          <w:szCs w:val="28"/>
+        </w:rPr>
+        <w:t>must</w:t>
+      </w:r>
+      <w:proofErr w:type="spellEnd"/>
+      <w:r>
+        <w:rPr>
+          <w:rFonts w:ascii="Arial" w:eastAsia="Times New Roman" w:hAnsi="Arial" w:cs="Arial"/>
+          <w:color w:val="000000"/>
+          <w:sz w:val="28"/>
+          <w:szCs w:val="28"/>
+        </w:rPr>
+        <w:t xml:space="preserve"> </w:t>
+      </w:r>
+      <w:proofErr w:type="spellStart"/>
+      <w:r>
+        <w:rPr>
+          <w:rFonts w:ascii="Arial" w:eastAsia="Times New Roman" w:hAnsi="Arial" w:cs="Arial"/>
+          <w:color w:val="000000"/>
+          <w:sz w:val="28"/>
+          <w:szCs w:val="28"/>
+        </w:rPr>
+        <w:t>not</w:t>
+      </w:r>
+      <w:proofErr w:type="spellEnd"/>
+      <w:r>
+        <w:rPr>
+          <w:rFonts w:ascii="Arial" w:eastAsia="Times New Roman" w:hAnsi="Arial" w:cs="Arial"/>
+          <w:color w:val="000000"/>
+          <w:sz w:val="28"/>
+          <w:szCs w:val="28"/>
+        </w:rPr>
+        <w:t xml:space="preserve"> </w:t>
+      </w:r>
+      <w:proofErr w:type="spellStart"/>
+      <w:r>
+        <w:rPr>
+          <w:rFonts w:ascii="Arial" w:eastAsia="Times New Roman" w:hAnsi="Arial" w:cs="Arial"/>
+          <w:color w:val="000000"/>
+          <w:sz w:val="28"/>
+          <w:szCs w:val="28"/>
+        </w:rPr>
+        <w:t>be</w:t>
+      </w:r>
+      <w:proofErr w:type="spellEnd"/>
+      <w:r>
+        <w:rPr>
+          <w:rFonts w:ascii="Arial" w:eastAsia="Times New Roman" w:hAnsi="Arial" w:cs="Arial"/>
+          <w:color w:val="000000"/>
+          <w:sz w:val="28"/>
+          <w:szCs w:val="28"/>
+        </w:rPr>
+        <w:t xml:space="preserve"> </w:t>
+      </w:r>
+      <w:proofErr w:type="spellStart"/>
+      <w:r>
+        <w:rPr>
+          <w:rFonts w:ascii="Arial" w:eastAsia="Times New Roman" w:hAnsi="Arial" w:cs="Arial"/>
+          <w:color w:val="000000"/>
+          <w:sz w:val="28"/>
+          <w:szCs w:val="28"/>
+        </w:rPr>
+        <w:t>an</w:t>
+      </w:r>
+      <w:proofErr w:type="spellEnd"/>
+      <w:r>
+        <w:rPr>
+          <w:rFonts w:ascii="Arial" w:eastAsia="Times New Roman" w:hAnsi="Arial" w:cs="Arial"/>
+          <w:color w:val="000000"/>
+          <w:sz w:val="28"/>
+          <w:szCs w:val="28"/>
+        </w:rPr>
+        <w:t xml:space="preserve"> </w:t>
+      </w:r>
+      <w:proofErr w:type="spellStart"/>
+      <w:r>
+        <w:rPr>
+          <w:rFonts w:ascii="Arial" w:eastAsia="Times New Roman" w:hAnsi="Arial" w:cs="Arial"/>
+          <w:color w:val="000000"/>
+          <w:sz w:val="28"/>
+          <w:szCs w:val="28"/>
+        </w:rPr>
+        <w:t>empty</w:t>
+      </w:r>
+      <w:proofErr w:type="spellEnd"/>
+      <w:r>
+        <w:rPr>
+          <w:rFonts w:ascii="Arial" w:eastAsia="Times New Roman" w:hAnsi="Arial" w:cs="Arial"/>
+          <w:color w:val="000000"/>
+          <w:sz w:val="28"/>
+          <w:szCs w:val="28"/>
+        </w:rPr>
+        <w:t xml:space="preserve"> </w:t>
+      </w:r>
+      <w:proofErr w:type="spellStart"/>
+      <w:r>
+        <w:rPr>
+          <w:rFonts w:ascii="Arial" w:eastAsia="Times New Roman" w:hAnsi="Arial" w:cs="Arial"/>
+          <w:color w:val="000000"/>
+          <w:sz w:val="28"/>
+          <w:szCs w:val="28"/>
+        </w:rPr>
+        <w:t>string</w:t>
+      </w:r>
+      <w:proofErr w:type="spellEnd"/>
     </w:p>
     <w:p>
       <w:pPr>
@@ -374,7 +821,27 @@
           <w:sz w:val="28"/>
           <w:szCs w:val="28"/>
         </w:rPr>
-        <w:t>‘1 2 2 6 8 6 7 8’           </w:t>
+        <w:t xml:space="preserve">‘1 2 </w:t>
+      </w:r>
+      <w:proofErr w:type="spellStart"/>
+      <w:r>
+        <w:rPr>
+          <w:rFonts w:ascii="Arial" w:eastAsia="Times New Roman" w:hAnsi="Arial" w:cs="Arial"/>
+          <w:color w:val="000000"/>
+          <w:sz w:val="28"/>
+          <w:szCs w:val="28"/>
+        </w:rPr>
+        <w:t>2</w:t>
+      </w:r>
+      <w:proofErr w:type="spellEnd"/>
+      <w:r>
+        <w:rPr>
+          <w:rFonts w:ascii="Arial" w:eastAsia="Times New Roman" w:hAnsi="Arial" w:cs="Arial"/>
+          <w:color w:val="000000"/>
+          <w:sz w:val="28"/>
+          <w:szCs w:val="28"/>
+        </w:rPr>
+        <w:t xml:space="preserve"> 6 8 6 7 8’           </w:t>
       </w:r>
       <w:r>
         <w:rPr>
@@ -420,7 +887,87 @@
           <w:sz w:val="28"/>
           <w:szCs w:val="28"/>
         </w:rPr>
-        <w:t xml:space="preserve">‘0 0 0 0 0 ’                </w:t>
+        <w:t xml:space="preserve">‘0 </w:t>
+      </w:r>
+      <w:proofErr w:type="spellStart"/>
+      <w:r>
+        <w:rPr>
+          <w:rFonts w:ascii="Arial" w:eastAsia="Times New Roman" w:hAnsi="Arial" w:cs="Arial"/>
+          <w:color w:val="000000"/>
+          <w:sz w:val="28"/>
+          <w:szCs w:val="28"/>
+        </w:rPr>
+        <w:t>0</w:t>
+      </w:r>
+      <w:proofErr w:type="spellEnd"/>
+      <w:r>
+        <w:rPr>
+          <w:rFonts w:ascii="Arial" w:eastAsia="Times New Roman" w:hAnsi="Arial" w:cs="Arial"/>
+          <w:color w:val="000000"/>
+          <w:sz w:val="28"/>
+          <w:szCs w:val="28"/>
+        </w:rPr>
+        <w:t xml:space="preserve"> </w:t>
+      </w:r>
+      <w:proofErr w:type="spellStart"/>
+      <w:r>
+        <w:rPr>
+          <w:rFonts w:ascii="Arial" w:eastAsia="Times New Roman" w:hAnsi="Arial" w:cs="Arial"/>
+          <w:color w:val="000000"/>
+          <w:sz w:val="28"/>
+          <w:szCs w:val="28"/>
+        </w:rPr>
+        <w:t>0</w:t>
+      </w:r>
+      <w:proofErr w:type="spellEnd"/>
+      <w:r>
+        <w:rPr>
+          <w:rFonts w:ascii="Arial" w:eastAsia="Times New Roman" w:hAnsi="Arial" w:cs="Arial"/>
+          <w:color w:val="000000"/>
+          <w:sz w:val="28"/>
+          <w:szCs w:val="28"/>
+        </w:rPr>
+        <w:t xml:space="preserve"> </w:t>
+      </w:r>
+      <w:proofErr w:type="spellStart"/>
+      <w:r>
+        <w:rPr>
+          <w:rFonts w:ascii="Arial" w:eastAsia="Times New Roman" w:hAnsi="Arial" w:cs="Arial"/>
+          <w:color w:val="000000"/>
+          <w:sz w:val="28"/>
+          <w:szCs w:val="28"/>
+        </w:rPr>
+        <w:t>0</w:t>
+      </w:r>
+      <w:proofErr w:type="spellEnd"/>
+      <w:r>
+        <w:rPr>
+          <w:rFonts w:ascii="Arial" w:eastAsia="Times New Roman" w:hAnsi="Arial" w:cs="Arial"/>
+          <w:color w:val="000000"/>
+          <w:sz w:val="28"/>
+          <w:szCs w:val="28"/>
+        </w:rPr>
+        <w:t xml:space="preserve"> </w:t>
+      </w:r>
+      <w:proofErr w:type="spellStart"/>
+      <w:r>
+        <w:rPr>
+          <w:rFonts w:ascii="Arial" w:eastAsia="Times New Roman" w:hAnsi="Arial" w:cs="Arial"/>
+          <w:color w:val="000000"/>
+          <w:sz w:val="28"/>
+          <w:szCs w:val="28"/>
+        </w:rPr>
+        <w:t>0</w:t>
+      </w:r>
+      <w:proofErr w:type="spellEnd"/>
+      <w:r>
+        <w:rPr>
+          <w:rFonts w:ascii="Arial" w:eastAsia="Times New Roman" w:hAnsi="Arial" w:cs="Arial"/>
+          <w:color w:val="000000"/>
+          <w:sz w:val="28"/>
+          <w:szCs w:val="28"/>
+        </w:rPr>
+        <w:t xml:space="preserve"> ’                </w:t>
       </w:r>
       <w:r>
         <w:rPr>
@@ -504,7 +1051,87 @@
           <w:sz w:val="28"/>
           <w:szCs w:val="28"/>
         </w:rPr>
-        <w:t xml:space="preserve">‘mk pp we vfv’            </w:t>
+        <w:t>‘</w:t>
+      </w:r>
+      <w:proofErr w:type="spellStart"/>
+      <w:r>
+        <w:rPr>
+          <w:rFonts w:ascii="Arial" w:eastAsia="Times New Roman" w:hAnsi="Arial" w:cs="Arial"/>
+          <w:color w:val="000000"/>
+          <w:sz w:val="28"/>
+          <w:szCs w:val="28"/>
+        </w:rPr>
+        <w:t>mk</w:t>
+      </w:r>
+      <w:proofErr w:type="spellEnd"/>
+      <w:r>
+        <w:rPr>
+          <w:rFonts w:ascii="Arial" w:eastAsia="Times New Roman" w:hAnsi="Arial" w:cs="Arial"/>
+          <w:color w:val="000000"/>
+          <w:sz w:val="28"/>
+          <w:szCs w:val="28"/>
+        </w:rPr>
+        <w:t xml:space="preserve"> </w:t>
+      </w:r>
+      <w:proofErr w:type="spellStart"/>
+      <w:r>
+        <w:rPr>
+          <w:rFonts w:ascii="Arial" w:eastAsia="Times New Roman" w:hAnsi="Arial" w:cs="Arial"/>
+          <w:color w:val="000000"/>
+          <w:sz w:val="28"/>
+          <w:szCs w:val="28"/>
+        </w:rPr>
+        <w:t>pp</w:t>
+      </w:r>
+      <w:proofErr w:type="spellEnd"/>
+      <w:r>
+        <w:rPr>
+          <w:rFonts w:ascii="Arial" w:eastAsia="Times New Roman" w:hAnsi="Arial" w:cs="Arial"/>
+          <w:color w:val="000000"/>
+          <w:sz w:val="28"/>
+          <w:szCs w:val="28"/>
+        </w:rPr>
+        <w:t xml:space="preserve"> </w:t>
+      </w:r>
+      <w:proofErr w:type="spellStart"/>
+      <w:r>
+        <w:rPr>
+          <w:rFonts w:ascii="Arial" w:eastAsia="Times New Roman" w:hAnsi="Arial" w:cs="Arial"/>
+          <w:color w:val="000000"/>
+          <w:sz w:val="28"/>
+          <w:szCs w:val="28"/>
+        </w:rPr>
+        <w:t>we</w:t>
+      </w:r>
+      <w:proofErr w:type="spellEnd"/>
+      <w:r>
+        <w:rPr>
+          <w:rFonts w:ascii="Arial" w:eastAsia="Times New Roman" w:hAnsi="Arial" w:cs="Arial"/>
+          <w:color w:val="000000"/>
+          <w:sz w:val="28"/>
+          <w:szCs w:val="28"/>
+        </w:rPr>
+        <w:t xml:space="preserve"> </w:t>
+      </w:r>
+      <w:proofErr w:type="spellStart"/>
+      <w:r>
+        <w:rPr>
+          <w:rFonts w:ascii="Arial" w:eastAsia="Times New Roman" w:hAnsi="Arial" w:cs="Arial"/>
+          <w:color w:val="000000"/>
+          <w:sz w:val="28"/>
+          <w:szCs w:val="28"/>
+        </w:rPr>
+        <w:t>vfv’</w:t>
+      </w:r>
+      <w:proofErr w:type="spellEnd"/>
+      <w:r>
+        <w:rPr>
+          <w:rFonts w:ascii="Arial" w:eastAsia="Times New Roman" w:hAnsi="Arial" w:cs="Arial"/>
+          <w:color w:val="000000"/>
+          <w:sz w:val="28"/>
+          <w:szCs w:val="28"/>
+        </w:rPr>
+        <w:t xml:space="preserve">            </w:t>
       </w:r>
       <w:r>
         <w:rPr>
@@ -531,7 +1158,127 @@
           <w:sz w:val="28"/>
           <w:szCs w:val="28"/>
         </w:rPr>
-        <w:t>‘The input values must be convertible to</w:t>
+        <w:t>‘</w:t>
+      </w:r>
+      <w:proofErr w:type="spellStart"/>
+      <w:r>
+        <w:rPr>
+          <w:rFonts w:ascii="Arial" w:eastAsia="Times New Roman" w:hAnsi="Arial" w:cs="Arial"/>
+          <w:color w:val="000000"/>
+          <w:sz w:val="28"/>
+          <w:szCs w:val="28"/>
+        </w:rPr>
+        <w:t>The</w:t>
+      </w:r>
+      <w:proofErr w:type="spellEnd"/>
+      <w:r>
+        <w:rPr>
+          <w:rFonts w:ascii="Arial" w:eastAsia="Times New Roman" w:hAnsi="Arial" w:cs="Arial"/>
+          <w:color w:val="000000"/>
+          <w:sz w:val="28"/>
+          <w:szCs w:val="28"/>
+        </w:rPr>
+        <w:t xml:space="preserve"> </w:t>
+      </w:r>
+      <w:proofErr w:type="spellStart"/>
+      <w:r>
+        <w:rPr>
+          <w:rFonts w:ascii="Arial" w:eastAsia="Times New Roman" w:hAnsi="Arial" w:cs="Arial"/>
+          <w:color w:val="000000"/>
+          <w:sz w:val="28"/>
+          <w:szCs w:val="28"/>
+        </w:rPr>
+        <w:t>input</w:t>
+      </w:r>
+      <w:proofErr w:type="spellEnd"/>
+      <w:r>
+        <w:rPr>
+          <w:rFonts w:ascii="Arial" w:eastAsia="Times New Roman" w:hAnsi="Arial" w:cs="Arial"/>
+          <w:color w:val="000000"/>
+          <w:sz w:val="28"/>
+          <w:szCs w:val="28"/>
+        </w:rPr>
+        <w:t xml:space="preserve"> </w:t>
+      </w:r>
+      <w:proofErr w:type="spellStart"/>
+      <w:r>
+        <w:rPr>
+          <w:rFonts w:ascii="Arial" w:eastAsia="Times New Roman" w:hAnsi="Arial" w:cs="Arial"/>
+          <w:color w:val="000000"/>
+          <w:sz w:val="28"/>
+          <w:szCs w:val="28"/>
+        </w:rPr>
+        <w:t>values</w:t>
+      </w:r>
+      <w:proofErr w:type="spellEnd"/>
+      <w:r>
+        <w:rPr>
+          <w:rFonts w:ascii="Arial" w:eastAsia="Times New Roman" w:hAnsi="Arial" w:cs="Arial"/>
+          <w:color w:val="000000"/>
+          <w:sz w:val="28"/>
+          <w:szCs w:val="28"/>
+        </w:rPr>
+        <w:t xml:space="preserve"> </w:t>
+      </w:r>
+      <w:proofErr w:type="spellStart"/>
+      <w:r>
+        <w:rPr>
+          <w:rFonts w:ascii="Arial" w:eastAsia="Times New Roman" w:hAnsi="Arial" w:cs="Arial"/>
+          <w:color w:val="000000"/>
+          <w:sz w:val="28"/>
+          <w:szCs w:val="28"/>
+        </w:rPr>
+        <w:t>must</w:t>
+      </w:r>
+      <w:proofErr w:type="spellEnd"/>
+      <w:r>
+        <w:rPr>
+          <w:rFonts w:ascii="Arial" w:eastAsia="Times New Roman" w:hAnsi="Arial" w:cs="Arial"/>
+          <w:color w:val="000000"/>
+          <w:sz w:val="28"/>
+          <w:szCs w:val="28"/>
+        </w:rPr>
+        <w:t xml:space="preserve"> </w:t>
+      </w:r>
+      <w:proofErr w:type="spellStart"/>
+      <w:r>
+        <w:rPr>
+          <w:rFonts w:ascii="Arial" w:eastAsia="Times New Roman" w:hAnsi="Arial" w:cs="Arial"/>
+          <w:color w:val="000000"/>
+          <w:sz w:val="28"/>
+          <w:szCs w:val="28"/>
+        </w:rPr>
+        <w:t>be</w:t>
+      </w:r>
+      <w:proofErr w:type="spellEnd"/>
+      <w:r>
+        <w:rPr>
+          <w:rFonts w:ascii="Arial" w:eastAsia="Times New Roman" w:hAnsi="Arial" w:cs="Arial"/>
+          <w:color w:val="000000"/>
+          <w:sz w:val="28"/>
+          <w:szCs w:val="28"/>
+        </w:rPr>
+        <w:t xml:space="preserve"> </w:t>
+      </w:r>
+      <w:proofErr w:type="spellStart"/>
+      <w:r>
+        <w:rPr>
+          <w:rFonts w:ascii="Arial" w:eastAsia="Times New Roman" w:hAnsi="Arial" w:cs="Arial"/>
+          <w:color w:val="000000"/>
+          <w:sz w:val="28"/>
+          <w:szCs w:val="28"/>
+        </w:rPr>
+        <w:t>convertible</w:t>
+      </w:r>
+      <w:proofErr w:type="spellEnd"/>
+      <w:r>
+        <w:rPr>
+          <w:rFonts w:ascii="Arial" w:eastAsia="Times New Roman" w:hAnsi="Arial" w:cs="Arial"/>
+          <w:color w:val="000000"/>
+          <w:sz w:val="28"/>
+          <w:szCs w:val="28"/>
+        </w:rPr>
+        <w:t xml:space="preserve"> to</w:t>
       </w:r>
     </w:p>
     <w:p>
@@ -551,8 +1298,19 @@
           <w:sz w:val="28"/>
           <w:szCs w:val="28"/>
         </w:rPr>
-        <w:t>a number’</w:t>
-      </w:r>
+        <w:t xml:space="preserve">a </w:t>
+      </w:r>
+      <w:proofErr w:type="spellStart"/>
+      <w:r>
+        <w:rPr>
+          <w:rFonts w:ascii="Arial" w:eastAsia="Times New Roman" w:hAnsi="Arial" w:cs="Arial"/>
+          <w:color w:val="000000"/>
+          <w:sz w:val="28"/>
+          <w:szCs w:val="28"/>
+        </w:rPr>
+        <w:t>number’</w:t>
+      </w:r>
+      <w:proofErr w:type="spellEnd"/>
     </w:p>
     <w:p>
       <w:pPr>
@@ -572,7 +1330,47 @@
           <w:sz w:val="28"/>
           <w:szCs w:val="28"/>
         </w:rPr>
-        <w:t>‘1 br 2 1 werr 3 1’       </w:t>
+        <w:t xml:space="preserve">‘1 </w:t>
+      </w:r>
+      <w:proofErr w:type="spellStart"/>
+      <w:r>
+        <w:rPr>
+          <w:rFonts w:ascii="Arial" w:eastAsia="Times New Roman" w:hAnsi="Arial" w:cs="Arial"/>
+          <w:color w:val="000000"/>
+          <w:sz w:val="28"/>
+          <w:szCs w:val="28"/>
+        </w:rPr>
+        <w:t>br</w:t>
+      </w:r>
+      <w:proofErr w:type="spellEnd"/>
+      <w:r>
+        <w:rPr>
+          <w:rFonts w:ascii="Arial" w:eastAsia="Times New Roman" w:hAnsi="Arial" w:cs="Arial"/>
+          <w:color w:val="000000"/>
+          <w:sz w:val="28"/>
+          <w:szCs w:val="28"/>
+        </w:rPr>
+        <w:t xml:space="preserve"> 2 1 </w:t>
+      </w:r>
+      <w:proofErr w:type="spellStart"/>
+      <w:r>
+        <w:rPr>
+          <w:rFonts w:ascii="Arial" w:eastAsia="Times New Roman" w:hAnsi="Arial" w:cs="Arial"/>
+          <w:color w:val="000000"/>
+          <w:sz w:val="28"/>
+          <w:szCs w:val="28"/>
+        </w:rPr>
+        <w:t>werr</w:t>
+      </w:r>
+      <w:proofErr w:type="spellEnd"/>
+      <w:r>
+        <w:rPr>
+          <w:rFonts w:ascii="Arial" w:eastAsia="Times New Roman" w:hAnsi="Arial" w:cs="Arial"/>
+          <w:color w:val="000000"/>
+          <w:sz w:val="28"/>
+          <w:szCs w:val="28"/>
+        </w:rPr>
+        <w:t xml:space="preserve"> 3 1’       </w:t>
       </w:r>
       <w:r>
         <w:rPr>
@@ -620,7 +1418,67 @@
           <w:sz w:val="28"/>
           <w:szCs w:val="28"/>
         </w:rPr>
-        <w:t xml:space="preserve">‘2 “” add “” 1 1 asd 2 “” 3’    </w:t>
+        <w:t xml:space="preserve">‘2 “” </w:t>
+      </w:r>
+      <w:proofErr w:type="spellStart"/>
+      <w:r>
+        <w:rPr>
+          <w:rFonts w:ascii="Arial" w:eastAsia="Times New Roman" w:hAnsi="Arial" w:cs="Arial"/>
+          <w:color w:val="000000"/>
+          <w:sz w:val="28"/>
+          <w:szCs w:val="28"/>
+        </w:rPr>
+        <w:t>add</w:t>
+      </w:r>
+      <w:proofErr w:type="spellEnd"/>
+      <w:r>
+        <w:rPr>
+          <w:rFonts w:ascii="Arial" w:eastAsia="Times New Roman" w:hAnsi="Arial" w:cs="Arial"/>
+          <w:color w:val="000000"/>
+          <w:sz w:val="28"/>
+          <w:szCs w:val="28"/>
+        </w:rPr>
+        <w:t xml:space="preserve"> “” 1 </w:t>
+      </w:r>
+      <w:proofErr w:type="spellStart"/>
+      <w:r>
+        <w:rPr>
+          <w:rFonts w:ascii="Arial" w:eastAsia="Times New Roman" w:hAnsi="Arial" w:cs="Arial"/>
+          <w:color w:val="000000"/>
+          <w:sz w:val="28"/>
+          <w:szCs w:val="28"/>
+        </w:rPr>
+        <w:t>1</w:t>
+      </w:r>
+      <w:proofErr w:type="spellEnd"/>
+      <w:r>
+        <w:rPr>
+          <w:rFonts w:ascii="Arial" w:eastAsia="Times New Roman" w:hAnsi="Arial" w:cs="Arial"/>
+          <w:color w:val="000000"/>
+          <w:sz w:val="28"/>
+          <w:szCs w:val="28"/>
+        </w:rPr>
+        <w:t xml:space="preserve"> </w:t>
+      </w:r>
+      <w:proofErr w:type="spellStart"/>
+      <w:r>
+        <w:rPr>
+          <w:rFonts w:ascii="Arial" w:eastAsia="Times New Roman" w:hAnsi="Arial" w:cs="Arial"/>
+          <w:color w:val="000000"/>
+          <w:sz w:val="28"/>
+          <w:szCs w:val="28"/>
+        </w:rPr>
+        <w:t>asd</w:t>
+      </w:r>
+      <w:proofErr w:type="spellEnd"/>
+      <w:r>
+        <w:rPr>
+          <w:rFonts w:ascii="Arial" w:eastAsia="Times New Roman" w:hAnsi="Arial" w:cs="Arial"/>
+          <w:color w:val="000000"/>
+          <w:sz w:val="28"/>
+          <w:szCs w:val="28"/>
+        </w:rPr>
+        <w:t xml:space="preserve"> 2 “” 3’    </w:t>
       </w:r>
       <w:r>
         <w:rPr>
@@ -862,14 +1720,74 @@
           <w:sz w:val="28"/>
           <w:szCs w:val="28"/>
         </w:rPr>
-        <w:t xml:space="preserve">Разполагате с index.html, в който има един div с id = ‘wrapper’. Като използвате JS функциите за манипулация на DOM и принципите за създаване и добавяне на нови елементи, добавете в този </w:t>
-      </w:r>
+        <w:t xml:space="preserve">Разполагате с </w:t>
+      </w:r>
+      <w:proofErr w:type="spellStart"/>
       <w:r>
         <w:rPr>
           <w:rFonts w:ascii="Arial" w:hAnsi="Arial" w:cs="Arial"/>
           <w:color w:val="000000"/>
           <w:sz w:val="28"/>
           <w:szCs w:val="28"/>
+        </w:rPr>
+        <w:t>index</w:t>
+      </w:r>
+      <w:proofErr w:type="spellEnd"/>
+      <w:r>
+        <w:rPr>
+          <w:rFonts w:ascii="Arial" w:hAnsi="Arial" w:cs="Arial"/>
+          <w:color w:val="000000"/>
+          <w:sz w:val="28"/>
+          <w:szCs w:val="28"/>
+        </w:rPr>
+        <w:t>.</w:t>
+      </w:r>
+      <w:proofErr w:type="spellStart"/>
+      <w:r>
+        <w:rPr>
+          <w:rFonts w:ascii="Arial" w:hAnsi="Arial" w:cs="Arial"/>
+          <w:color w:val="000000"/>
+          <w:sz w:val="28"/>
+          <w:szCs w:val="28"/>
+        </w:rPr>
+        <w:t>html</w:t>
+      </w:r>
+      <w:proofErr w:type="spellEnd"/>
+      <w:r>
+        <w:rPr>
+          <w:rFonts w:ascii="Arial" w:hAnsi="Arial" w:cs="Arial"/>
+          <w:color w:val="000000"/>
+          <w:sz w:val="28"/>
+          <w:szCs w:val="28"/>
+        </w:rPr>
+        <w:t>, в който има един div с id = ‘</w:t>
+      </w:r>
+      <w:proofErr w:type="spellStart"/>
+      <w:r>
+        <w:rPr>
+          <w:rFonts w:ascii="Arial" w:hAnsi="Arial" w:cs="Arial"/>
+          <w:color w:val="000000"/>
+          <w:sz w:val="28"/>
+          <w:szCs w:val="28"/>
+        </w:rPr>
+        <w:t>wrapper’</w:t>
+      </w:r>
+      <w:proofErr w:type="spellEnd"/>
+      <w:r>
+        <w:rPr>
+          <w:rFonts w:ascii="Arial" w:hAnsi="Arial" w:cs="Arial"/>
+          <w:color w:val="000000"/>
+          <w:sz w:val="28"/>
+          <w:szCs w:val="28"/>
+        </w:rPr>
+        <w:t xml:space="preserve">. Като използвате JS функциите за манипулация на DOM и принципите за създаване и добавяне на нови елементи, добавете в този </w:t>
+      </w:r>
+      <w:r>
+        <w:rPr>
+          <w:rFonts w:ascii="Arial" w:hAnsi="Arial" w:cs="Arial"/>
+          <w:color w:val="000000"/>
+          <w:sz w:val="28"/>
+          <w:szCs w:val="28"/>
           <w:lang w:val="en-US"/>
         </w:rPr>
         <w:t xml:space="preserve">div </w:t>
@@ -899,7 +1817,27 @@
           <w:sz w:val="28"/>
           <w:szCs w:val="28"/>
         </w:rPr>
-        <w:t>, с href и текст, указващ накъде води съответния линк.</w:t>
+        <w:t xml:space="preserve">, с </w:t>
+      </w:r>
+      <w:proofErr w:type="spellStart"/>
+      <w:r>
+        <w:rPr>
+          <w:rFonts w:ascii="Arial" w:hAnsi="Arial" w:cs="Arial"/>
+          <w:color w:val="000000"/>
+          <w:sz w:val="28"/>
+          <w:szCs w:val="28"/>
+        </w:rPr>
+        <w:t>href</w:t>
+      </w:r>
+      <w:proofErr w:type="spellEnd"/>
+      <w:r>
+        <w:rPr>
+          <w:rFonts w:ascii="Arial" w:hAnsi="Arial" w:cs="Arial"/>
+          <w:color w:val="000000"/>
+          <w:sz w:val="28"/>
+          <w:szCs w:val="28"/>
+        </w:rPr>
+        <w:t xml:space="preserve"> и текст, указващ накъде води съответния линк.</w:t>
       </w:r>
     </w:p>
     <w:p>
@@ -935,6 +1873,7 @@
           <w:sz w:val="28"/>
           <w:szCs w:val="28"/>
         </w:rPr>
+        <w:lastRenderedPageBreak/>
         <w:t xml:space="preserve">Оценяване </w:t>
       </w:r>
       <w:r>
@@ -1014,8 +1953,29 @@
           <w:sz w:val="28"/>
           <w:szCs w:val="28"/>
         </w:rPr>
-        <w:t xml:space="preserve">От готовия файл - task_03_a.html, като използвате </w:t>
-      </w:r>
+        <w:t>От готовия файл - task_03_a.</w:t>
+      </w:r>
+      <w:proofErr w:type="spellStart"/>
+      <w:r>
+        <w:rPr>
+          <w:rFonts w:ascii="Arial" w:eastAsia="Times New Roman" w:hAnsi="Arial" w:cs="Arial"/>
+          <w:color w:val="000000"/>
+          <w:sz w:val="28"/>
+          <w:szCs w:val="28"/>
+        </w:rPr>
+        <w:t>html</w:t>
+      </w:r>
+      <w:proofErr w:type="spellEnd"/>
+      <w:r>
+        <w:rPr>
+          <w:rFonts w:ascii="Arial" w:eastAsia="Times New Roman" w:hAnsi="Arial" w:cs="Arial"/>
+          <w:color w:val="000000"/>
+          <w:sz w:val="28"/>
+          <w:szCs w:val="28"/>
+        </w:rPr>
+        <w:t xml:space="preserve">, като използвате </w:t>
+      </w:r>
+      <w:proofErr w:type="spellStart"/>
       <w:r>
         <w:rPr>
           <w:rFonts w:ascii="Arial" w:eastAsia="Times New Roman" w:hAnsi="Arial" w:cs="Arial"/>
@@ -1027,6 +1987,7 @@
         </w:rPr>
         <w:t>jQuery</w:t>
       </w:r>
+      <w:proofErr w:type="spellEnd"/>
       <w:r>
         <w:rPr>
           <w:rFonts w:ascii="Arial" w:eastAsia="Times New Roman" w:hAnsi="Arial" w:cs="Arial"/>
@@ -1044,16 +2005,48 @@
           <w:szCs w:val="28"/>
           <w:u w:val="single"/>
         </w:rPr>
-        <w:t>външен .js</w:t>
-      </w:r>
-      <w:r>
-        <w:rPr>
-          <w:rFonts w:ascii="Arial" w:eastAsia="Times New Roman" w:hAnsi="Arial" w:cs="Arial"/>
-          <w:color w:val="000000"/>
-          <w:sz w:val="28"/>
-          <w:szCs w:val="28"/>
-        </w:rPr>
-        <w:t xml:space="preserve"> файл и без да променяте task_03_a.html и</w:t>
+        <w:t>външен .</w:t>
+      </w:r>
+      <w:proofErr w:type="spellStart"/>
+      <w:r>
+        <w:rPr>
+          <w:rFonts w:ascii="Arial" w:eastAsia="Times New Roman" w:hAnsi="Arial" w:cs="Arial"/>
+          <w:color w:val="000000"/>
+          <w:sz w:val="28"/>
+          <w:szCs w:val="28"/>
+          <w:u w:val="single"/>
+        </w:rPr>
+        <w:t>js</w:t>
+      </w:r>
+      <w:proofErr w:type="spellEnd"/>
+      <w:r>
+        <w:rPr>
+          <w:rFonts w:ascii="Arial" w:eastAsia="Times New Roman" w:hAnsi="Arial" w:cs="Arial"/>
+          <w:color w:val="000000"/>
+          <w:sz w:val="28"/>
+          <w:szCs w:val="28"/>
+        </w:rPr>
+        <w:t xml:space="preserve"> файл и без да променяте task_03_a.</w:t>
+      </w:r>
+      <w:proofErr w:type="spellStart"/>
+      <w:r>
+        <w:rPr>
+          <w:rFonts w:ascii="Arial" w:eastAsia="Times New Roman" w:hAnsi="Arial" w:cs="Arial"/>
+          <w:color w:val="000000"/>
+          <w:sz w:val="28"/>
+          <w:szCs w:val="28"/>
+        </w:rPr>
+        <w:t>html</w:t>
+      </w:r>
+      <w:proofErr w:type="spellEnd"/>
+      <w:r>
+        <w:rPr>
+          <w:rFonts w:ascii="Arial" w:eastAsia="Times New Roman" w:hAnsi="Arial" w:cs="Arial"/>
+          <w:color w:val="000000"/>
+          <w:sz w:val="28"/>
+          <w:szCs w:val="28"/>
+        </w:rPr>
+        <w:t xml:space="preserve"> и</w:t>
       </w:r>
       <w:r>
         <w:rPr>
@@ -1091,6 +2084,7 @@
         </w:rPr>
         <w:t xml:space="preserve"> </w:t>
       </w:r>
+      <w:proofErr w:type="spellStart"/>
       <w:r>
         <w:rPr>
           <w:rFonts w:ascii="Arial" w:eastAsia="Times New Roman" w:hAnsi="Arial" w:cs="Arial"/>
@@ -1101,6 +2095,7 @@
         </w:rPr>
         <w:t>css</w:t>
       </w:r>
+      <w:proofErr w:type="spellEnd"/>
       <w:r>
         <w:rPr>
           <w:rFonts w:ascii="Arial" w:eastAsia="Times New Roman" w:hAnsi="Arial" w:cs="Arial"/>
@@ -1117,7 +2112,27 @@
           <w:sz w:val="28"/>
           <w:szCs w:val="28"/>
         </w:rPr>
-        <w:t>направете валидация на форма</w:t>
+        <w:t xml:space="preserve">направете </w:t>
+      </w:r>
+      <w:proofErr w:type="spellStart"/>
+      <w:r>
+        <w:rPr>
+          <w:rFonts w:ascii="Arial" w:eastAsia="Times New Roman" w:hAnsi="Arial" w:cs="Arial"/>
+          <w:color w:val="000000"/>
+          <w:sz w:val="28"/>
+          <w:szCs w:val="28"/>
+        </w:rPr>
+        <w:t>валидация</w:t>
+      </w:r>
+      <w:proofErr w:type="spellEnd"/>
+      <w:r>
+        <w:rPr>
+          <w:rFonts w:ascii="Arial" w:eastAsia="Times New Roman" w:hAnsi="Arial" w:cs="Arial"/>
+          <w:color w:val="000000"/>
+          <w:sz w:val="28"/>
+          <w:szCs w:val="28"/>
+        </w:rPr>
+        <w:t xml:space="preserve"> на форма</w:t>
       </w:r>
       <w:r>
         <w:rPr>
@@ -1276,7 +2291,27 @@
           <w:sz w:val="28"/>
           <w:szCs w:val="28"/>
         </w:rPr>
-        <w:t>При успешно попълване на формата, се появява съобщение - “Success!”</w:t>
+        <w:t>При успешно попълване на формата, се появява съобщение - “</w:t>
+      </w:r>
+      <w:proofErr w:type="spellStart"/>
+      <w:r>
+        <w:rPr>
+          <w:rFonts w:ascii="Arial" w:eastAsia="Times New Roman" w:hAnsi="Arial" w:cs="Arial"/>
+          <w:color w:val="000000"/>
+          <w:sz w:val="28"/>
+          <w:szCs w:val="28"/>
+        </w:rPr>
+        <w:t>Success</w:t>
+      </w:r>
+      <w:proofErr w:type="spellEnd"/>
+      <w:r>
+        <w:rPr>
+          <w:rFonts w:ascii="Arial" w:eastAsia="Times New Roman" w:hAnsi="Arial" w:cs="Arial"/>
+          <w:color w:val="000000"/>
+          <w:sz w:val="28"/>
+          <w:szCs w:val="28"/>
+        </w:rPr>
+        <w:t>!”</w:t>
       </w:r>
       <w:r>
         <w:rPr>
@@ -1508,7 +2543,27 @@
           <w:sz w:val="28"/>
           <w:szCs w:val="28"/>
         </w:rPr>
-        <w:t xml:space="preserve"> - 1,5 т.</w:t>
+        <w:t xml:space="preserve"> - 1</w:t>
+      </w:r>
+      <w:proofErr w:type="gramStart"/>
+      <w:r>
+        <w:rPr>
+          <w:rFonts w:ascii="Arial" w:hAnsi="Arial" w:cs="Arial"/>
+          <w:color w:val="000000"/>
+          <w:sz w:val="28"/>
+          <w:szCs w:val="28"/>
+        </w:rPr>
+        <w:t>,5</w:t>
+      </w:r>
+      <w:proofErr w:type="gramEnd"/>
+      <w:r>
+        <w:rPr>
+          <w:rFonts w:ascii="Arial" w:hAnsi="Arial" w:cs="Arial"/>
+          <w:color w:val="000000"/>
+          <w:sz w:val="28"/>
+          <w:szCs w:val="28"/>
+        </w:rPr>
+        <w:t xml:space="preserve"> т.</w:t>
       </w:r>
     </w:p>
     <w:p>
@@ -4245,7 +5300,7 @@
 </file>
 
 <file path=customXml/itemProps1.xml><?xml version="1.0" encoding="utf-8"?>
-<ds:datastoreItem xmlns:ds="http://schemas.openxmlformats.org/officeDocument/2006/customXml" ds:itemID="{83B9479D-BCFA-4E3E-AAFB-B3829BC41339}">
+<ds:datastoreItem xmlns:ds="http://schemas.openxmlformats.org/officeDocument/2006/customXml" ds:itemID="{17BD9167-816A-45A7-9890-F915428C61E3}">
   <ds:schemaRefs>
     <ds:schemaRef ds:uri="http://schemas.openxmlformats.org/officeDocument/2006/bibliography"/>
   </ds:schemaRefs>
